--- a/0-For-Instructor/03-LabDocument.docx
+++ b/0-For-Instructor/03-LabDocument.docx
@@ -206,11 +206,19 @@
           <w:color w:val="008000"/>
         </w:rPr>
       </w:pPr>
+      <w:proofErr w:type="spellStart"/>
       <w:r>
         <w:rPr>
           <w:color w:val="008000"/>
         </w:rPr>
-        <w:t xml:space="preserve">iOS Apprentice Review </w:t>
+        <w:t>iOS</w:t>
+      </w:r>
+      <w:proofErr w:type="spellEnd"/>
+      <w:r>
+        <w:rPr>
+          <w:color w:val="008000"/>
+        </w:rPr>
+        <w:t xml:space="preserve"> Apprentice Review </w:t>
       </w:r>
       <w:r>
         <w:rPr>
@@ -313,7 +321,49 @@
         <w:rPr>
           <w:szCs w:val="18"/>
         </w:rPr>
-        <w:t>This book and all corresponding materials (such as source code) are provided on an "as is" basis, without warranty of any kind, express or implied, including but not limited to the warranties of merchantability, fitness for a particular purpose, and noninfringement. In no event shall the authors or copyright holders be liable for any claim, damages or other liability, whether in action of contract, tort or otherwise, arising from, out of or in connec- tion with the software or the use or other dealings in the software.</w:t>
+        <w:t xml:space="preserve">This book and all corresponding materials (such as source code) are provided on an "as is" basis, without warranty of any kind, express or implied, including but not limited to the warranties of merchantability, fitness for a particular purpose, and </w:t>
+      </w:r>
+      <w:proofErr w:type="spellStart"/>
+      <w:r>
+        <w:rPr>
+          <w:szCs w:val="18"/>
+        </w:rPr>
+        <w:t>noninfringement</w:t>
+      </w:r>
+      <w:proofErr w:type="spellEnd"/>
+      <w:r>
+        <w:rPr>
+          <w:szCs w:val="18"/>
+        </w:rPr>
+        <w:t xml:space="preserve">. In no event shall the authors or copyright holders be liable for any claim, damages or other liability, whether in action of contract, tort or otherwise, arising from, out of or in </w:t>
+      </w:r>
+      <w:proofErr w:type="spellStart"/>
+      <w:r>
+        <w:rPr>
+          <w:szCs w:val="18"/>
+        </w:rPr>
+        <w:t>connec</w:t>
+      </w:r>
+      <w:proofErr w:type="spellEnd"/>
+      <w:r>
+        <w:rPr>
+          <w:szCs w:val="18"/>
+        </w:rPr>
+        <w:t xml:space="preserve">- </w:t>
+      </w:r>
+      <w:proofErr w:type="spellStart"/>
+      <w:r>
+        <w:rPr>
+          <w:szCs w:val="18"/>
+        </w:rPr>
+        <w:t>tion</w:t>
+      </w:r>
+      <w:proofErr w:type="spellEnd"/>
+      <w:r>
+        <w:rPr>
+          <w:szCs w:val="18"/>
+        </w:rPr>
+        <w:t xml:space="preserve"> with the software or the use or other dealings in the software.</w:t>
       </w:r>
     </w:p>
     <w:p>
@@ -494,19 +544,41 @@
         <w:rPr>
           <w:b/>
         </w:rPr>
-        <w:t xml:space="preserve"> Cocoa Toch Class. </w:t>
+        <w:t xml:space="preserve"> Cocoa To</w:t>
+      </w:r>
+      <w:r>
+        <w:rPr>
+          <w:b/>
+        </w:rPr>
+        <w:t>u</w:t>
+      </w:r>
+      <w:r>
+        <w:rPr>
+          <w:b/>
+        </w:rPr>
+        <w:t xml:space="preserve">ch Class. </w:t>
       </w:r>
       <w:r>
         <w:t xml:space="preserve">For the class name, write </w:t>
       </w:r>
+      <w:proofErr w:type="spellStart"/>
       <w:r>
         <w:rPr>
           <w:b/>
         </w:rPr>
         <w:t>NewStoryViewController</w:t>
       </w:r>
-      <w:r>
-        <w:t xml:space="preserve">. Make sure it is a subclass of a UIViewController and that the Language is </w:t>
+      <w:proofErr w:type="spellEnd"/>
+      <w:r>
+        <w:t xml:space="preserve">. Make sure it is a subclass of a </w:t>
+      </w:r>
+      <w:proofErr w:type="spellStart"/>
+      <w:r>
+        <w:t>UIViewController</w:t>
+      </w:r>
+      <w:proofErr w:type="spellEnd"/>
+      <w:r>
+        <w:t xml:space="preserve"> and that the Language is </w:t>
       </w:r>
       <w:r>
         <w:rPr>
@@ -548,21 +620,25 @@
       <w:r>
         <w:t xml:space="preserve">Open </w:t>
       </w:r>
+      <w:proofErr w:type="spellStart"/>
       <w:r>
         <w:rPr>
           <w:b/>
         </w:rPr>
         <w:t>Main.storyboard</w:t>
       </w:r>
+      <w:proofErr w:type="spellEnd"/>
       <w:r>
         <w:t xml:space="preserve">. Select your new View Controller, and in the Identity inspector, set the class to be </w:t>
       </w:r>
+      <w:proofErr w:type="spellStart"/>
       <w:r>
         <w:rPr>
           <w:b/>
         </w:rPr>
         <w:t>NewStoryViewController</w:t>
       </w:r>
+      <w:proofErr w:type="spellEnd"/>
       <w:r>
         <w:rPr>
           <w:b/>
@@ -629,24 +705,98 @@
         </w:rPr>
       </w:pPr>
       <w:r>
-        <w:t xml:space="preserve">Next, open the Assistant Editor, and create IBOutlets for the following controls: </w:t>
-      </w:r>
+        <w:t xml:space="preserve">Next, open the Assistant Editor, and create </w:t>
+      </w:r>
+      <w:proofErr w:type="spellStart"/>
+      <w:r>
+        <w:t>IBOutlets</w:t>
+      </w:r>
+      <w:proofErr w:type="spellEnd"/>
+      <w:r>
+        <w:t xml:space="preserve"> for the following controls: </w:t>
+      </w:r>
+      <w:proofErr w:type="spellStart"/>
       <w:r>
         <w:rPr>
           <w:rFonts w:ascii="Menlo Regular" w:hAnsi="Menlo Regular" w:cs="Menlo Regular"/>
           <w:color w:val="000000"/>
         </w:rPr>
-        <w:t xml:space="preserve">storyTitle (Text Field), </w:t>
-      </w:r>
-      <w:r>
-        <w:t xml:space="preserve"> </w:t>
-      </w:r>
+        <w:t>storyTitle</w:t>
+      </w:r>
+      <w:proofErr w:type="spellEnd"/>
       <w:r>
         <w:rPr>
           <w:rFonts w:ascii="Menlo Regular" w:hAnsi="Menlo Regular" w:cs="Menlo Regular"/>
           <w:color w:val="000000"/>
         </w:rPr>
-        <w:t>monsterType (Segmented Control), winningStory (Text View), losingStory (Text View), backgroundImage (Image View).</w:t>
+        <w:t xml:space="preserve"> (Text Field), </w:t>
+      </w:r>
+      <w:r>
+        <w:t xml:space="preserve"> </w:t>
+      </w:r>
+      <w:proofErr w:type="spellStart"/>
+      <w:r>
+        <w:rPr>
+          <w:rFonts w:ascii="Menlo Regular" w:hAnsi="Menlo Regular" w:cs="Menlo Regular"/>
+          <w:color w:val="000000"/>
+        </w:rPr>
+        <w:t>monsterType</w:t>
+      </w:r>
+      <w:proofErr w:type="spellEnd"/>
+      <w:r>
+        <w:rPr>
+          <w:rFonts w:ascii="Menlo Regular" w:hAnsi="Menlo Regular" w:cs="Menlo Regular"/>
+          <w:color w:val="000000"/>
+        </w:rPr>
+        <w:t xml:space="preserve"> (Segmented Control), </w:t>
+      </w:r>
+      <w:proofErr w:type="spellStart"/>
+      <w:r>
+        <w:rPr>
+          <w:rFonts w:ascii="Menlo Regular" w:hAnsi="Menlo Regular" w:cs="Menlo Regular"/>
+          <w:color w:val="000000"/>
+        </w:rPr>
+        <w:t>winningStory</w:t>
+      </w:r>
+      <w:proofErr w:type="spellEnd"/>
+      <w:r>
+        <w:rPr>
+          <w:rFonts w:ascii="Menlo Regular" w:hAnsi="Menlo Regular" w:cs="Menlo Regular"/>
+          <w:color w:val="000000"/>
+        </w:rPr>
+        <w:t xml:space="preserve"> (Text View), </w:t>
+      </w:r>
+      <w:proofErr w:type="spellStart"/>
+      <w:r>
+        <w:rPr>
+          <w:rFonts w:ascii="Menlo Regular" w:hAnsi="Menlo Regular" w:cs="Menlo Regular"/>
+          <w:color w:val="000000"/>
+        </w:rPr>
+        <w:t>losingStory</w:t>
+      </w:r>
+      <w:proofErr w:type="spellEnd"/>
+      <w:r>
+        <w:rPr>
+          <w:rFonts w:ascii="Menlo Regular" w:hAnsi="Menlo Regular" w:cs="Menlo Regular"/>
+          <w:color w:val="000000"/>
+        </w:rPr>
+        <w:t xml:space="preserve"> (Text View), </w:t>
+      </w:r>
+      <w:proofErr w:type="spellStart"/>
+      <w:r>
+        <w:rPr>
+          <w:rFonts w:ascii="Menlo Regular" w:hAnsi="Menlo Regular" w:cs="Menlo Regular"/>
+          <w:color w:val="000000"/>
+        </w:rPr>
+        <w:t>backgroundImage</w:t>
+      </w:r>
+      <w:proofErr w:type="spellEnd"/>
+      <w:r>
+        <w:rPr>
+          <w:rFonts w:ascii="Menlo Regular" w:hAnsi="Menlo Regular" w:cs="Menlo Regular"/>
+          <w:color w:val="000000"/>
+        </w:rPr>
+        <w:t xml:space="preserve"> (Image View).</w:t>
       </w:r>
     </w:p>
     <w:p>
@@ -666,31 +816,188 @@
         <w:t xml:space="preserve"> </w:t>
       </w:r>
       <w:r>
-        <w:t>Forgot how set up an IBOutlet? First, open your storyboard, then switch to your Assistant Editor. Select the control and control drag down to your source code. Release the button, and provide a name for the outlet.</w:t>
-      </w:r>
+        <w:t xml:space="preserve">Forgot how set up an </w:t>
+      </w:r>
+      <w:proofErr w:type="spellStart"/>
+      <w:r>
+        <w:t>IBOutlet</w:t>
+      </w:r>
+      <w:proofErr w:type="spellEnd"/>
+      <w:r>
+        <w:t>? First, open your storyboard, then switch to your Assistant Editor. Select the control and control drag down to your source code. Release the button, and provide a name for the outlet.</w:t>
+      </w:r>
+    </w:p>
+    <w:p>
+      <w:pPr>
+        <w:pStyle w:val="Heading2"/>
+      </w:pPr>
+      <w:r>
+        <w:t>Step 3: Add Some Properties</w:t>
+      </w:r>
+    </w:p>
+    <w:p>
+      <w:r>
+        <w:t xml:space="preserve">Switch back to </w:t>
+      </w:r>
+      <w:proofErr w:type="spellStart"/>
+      <w:r>
+        <w:rPr>
+          <w:b/>
+        </w:rPr>
+        <w:t>NewStoryViewController.swift</w:t>
+      </w:r>
+      <w:proofErr w:type="spellEnd"/>
+      <w:r>
+        <w:t xml:space="preserve">. Underneath your </w:t>
+      </w:r>
+      <w:proofErr w:type="spellStart"/>
+      <w:r>
+        <w:t>IBOutlets</w:t>
+      </w:r>
+      <w:proofErr w:type="spellEnd"/>
+      <w:r>
+        <w:t xml:space="preserve">, add the following </w:t>
+      </w:r>
+      <w:proofErr w:type="spellStart"/>
+      <w:r>
+        <w:t>properites</w:t>
+      </w:r>
+      <w:proofErr w:type="spellEnd"/>
+      <w:r>
+        <w:t>:</w:t>
+      </w:r>
+    </w:p>
+    <w:p>
+      <w:pPr>
+        <w:pStyle w:val="code"/>
+      </w:pPr>
       <w:bookmarkStart w:id="0" w:name="_GoBack"/>
-      <w:bookmarkEnd w:id="0"/>
-    </w:p>
+      <w:proofErr w:type="spellStart"/>
+      <w:r>
+        <w:rPr>
+          <w:color w:val="AA0D91"/>
+        </w:rPr>
+        <w:t>var</w:t>
+      </w:r>
+      <w:proofErr w:type="spellEnd"/>
+      <w:r>
+        <w:t xml:space="preserve"> </w:t>
+      </w:r>
+      <w:proofErr w:type="spellStart"/>
+      <w:r>
+        <w:t>newStory</w:t>
+      </w:r>
+      <w:proofErr w:type="spellEnd"/>
+      <w:r>
+        <w:t xml:space="preserve">: </w:t>
+      </w:r>
+      <w:r>
+        <w:rPr>
+          <w:color w:val="3F6E74"/>
+        </w:rPr>
+        <w:t>Story</w:t>
+      </w:r>
+      <w:r>
+        <w:t>?</w:t>
+      </w:r>
+    </w:p>
+    <w:p>
+      <w:pPr>
+        <w:pStyle w:val="code"/>
+        <w:rPr>
+          <w:color w:val="AA0D91"/>
+        </w:rPr>
+      </w:pPr>
+      <w:proofErr w:type="spellStart"/>
+      <w:r>
+        <w:rPr>
+          <w:color w:val="AA0D91"/>
+        </w:rPr>
+        <w:t>var</w:t>
+      </w:r>
+      <w:proofErr w:type="spellEnd"/>
+      <w:r>
+        <w:t xml:space="preserve"> </w:t>
+      </w:r>
+      <w:proofErr w:type="spellStart"/>
+      <w:r>
+        <w:t>didCancel</w:t>
+      </w:r>
+      <w:proofErr w:type="spellEnd"/>
+      <w:r>
+        <w:t xml:space="preserve">: </w:t>
+      </w:r>
+      <w:proofErr w:type="spellStart"/>
+      <w:r>
+        <w:rPr>
+          <w:color w:val="5C2699"/>
+        </w:rPr>
+        <w:t>Bool</w:t>
+      </w:r>
+      <w:proofErr w:type="spellEnd"/>
+      <w:r>
+        <w:t xml:space="preserve"> = </w:t>
+      </w:r>
+      <w:r>
+        <w:rPr>
+          <w:color w:val="AA0D91"/>
+        </w:rPr>
+        <w:t>false</w:t>
+      </w:r>
+    </w:p>
+    <w:bookmarkEnd w:id="0"/>
     <w:p>
       <w:pPr>
         <w:pStyle w:val="Heading2"/>
       </w:pPr>
       <w:r>
-        <w:t>Step 3: Add Some Properties</w:t>
-      </w:r>
-    </w:p>
-    <w:p>
-      <w:r>
-        <w:t xml:space="preserve">Switch back to </w:t>
-      </w:r>
+        <w:t xml:space="preserve">Step 4: Create Some </w:t>
+      </w:r>
+      <w:proofErr w:type="spellStart"/>
+      <w:r>
+        <w:t>IBActions</w:t>
+      </w:r>
+      <w:proofErr w:type="spellEnd"/>
+    </w:p>
+    <w:p>
+      <w:r>
+        <w:t xml:space="preserve">Typically, you create your </w:t>
+      </w:r>
+      <w:proofErr w:type="spellStart"/>
+      <w:r>
+        <w:t>IBActions</w:t>
+      </w:r>
+      <w:proofErr w:type="spellEnd"/>
+      <w:r>
+        <w:t xml:space="preserve"> in your storyboard and then fill out the bodies in code. In these examples, you’ll do the reverse. With </w:t>
+      </w:r>
+      <w:proofErr w:type="spellStart"/>
       <w:r>
         <w:rPr>
           <w:b/>
         </w:rPr>
         <w:t>NewStoryViewController.swift</w:t>
       </w:r>
-      <w:r>
-        <w:t>. Underneath your IBOutlets, add the following properites:</w:t>
+      <w:proofErr w:type="spellEnd"/>
+      <w:r>
+        <w:rPr>
+          <w:b/>
+        </w:rPr>
+        <w:t xml:space="preserve"> </w:t>
+      </w:r>
+      <w:r>
+        <w:t xml:space="preserve">open, add the following </w:t>
+      </w:r>
+      <w:proofErr w:type="spellStart"/>
+      <w:r>
+        <w:t>IBAction</w:t>
+      </w:r>
+      <w:proofErr w:type="spellEnd"/>
+      <w:r>
+        <w:t xml:space="preserve"> that saves the changes made by the user</w:t>
+      </w:r>
+      <w:r>
+        <w:t>:</w:t>
       </w:r>
     </w:p>
     <w:p>
@@ -701,673 +1008,719 @@
         <w:rPr>
           <w:color w:val="AA0D91"/>
         </w:rPr>
+        <w:t>@</w:t>
+      </w:r>
+      <w:proofErr w:type="spellStart"/>
+      <w:r>
+        <w:rPr>
+          <w:color w:val="AA0D91"/>
+        </w:rPr>
+        <w:t>IBAction</w:t>
+      </w:r>
+      <w:proofErr w:type="spellEnd"/>
+      <w:r>
+        <w:t xml:space="preserve"> </w:t>
+      </w:r>
+      <w:proofErr w:type="spellStart"/>
+      <w:r>
+        <w:rPr>
+          <w:color w:val="AA0D91"/>
+        </w:rPr>
+        <w:t>func</w:t>
+      </w:r>
+      <w:proofErr w:type="spellEnd"/>
+      <w:r>
+        <w:t xml:space="preserve"> save(sender: </w:t>
+      </w:r>
+      <w:proofErr w:type="spellStart"/>
+      <w:r>
+        <w:rPr>
+          <w:color w:val="5C2699"/>
+        </w:rPr>
+        <w:t>AnyObject</w:t>
+      </w:r>
+      <w:proofErr w:type="spellEnd"/>
+      <w:r>
+        <w:t>) {</w:t>
+      </w:r>
+    </w:p>
+    <w:p>
+      <w:pPr>
+        <w:pStyle w:val="code"/>
+      </w:pPr>
+      <w:r>
+        <w:t xml:space="preserve">  </w:t>
+      </w:r>
+      <w:r>
+        <w:rPr>
+          <w:color w:val="AA0D91"/>
+        </w:rPr>
+        <w:t>if</w:t>
+      </w:r>
+      <w:r>
+        <w:t xml:space="preserve"> !</w:t>
+      </w:r>
+      <w:proofErr w:type="spellStart"/>
+      <w:r>
+        <w:rPr>
+          <w:color w:val="3F6E74"/>
+        </w:rPr>
+        <w:t>storyTitle</w:t>
+      </w:r>
+      <w:r>
+        <w:t>.</w:t>
+      </w:r>
+      <w:r>
+        <w:rPr>
+          <w:color w:val="5C2699"/>
+        </w:rPr>
+        <w:t>text</w:t>
+      </w:r>
+      <w:r>
+        <w:t>.</w:t>
+      </w:r>
+      <w:r>
+        <w:rPr>
+          <w:color w:val="5C2699"/>
+        </w:rPr>
+        <w:t>isEmpty</w:t>
+      </w:r>
+      <w:proofErr w:type="spellEnd"/>
+      <w:r>
+        <w:t xml:space="preserve"> &amp;&amp; !</w:t>
+      </w:r>
+      <w:proofErr w:type="spellStart"/>
+      <w:r>
+        <w:rPr>
+          <w:color w:val="3F6E74"/>
+        </w:rPr>
+        <w:t>winningStory</w:t>
+      </w:r>
+      <w:r>
+        <w:t>.</w:t>
+      </w:r>
+      <w:r>
+        <w:rPr>
+          <w:color w:val="5C2699"/>
+        </w:rPr>
+        <w:t>text</w:t>
+      </w:r>
+      <w:r>
+        <w:t>.</w:t>
+      </w:r>
+      <w:r>
+        <w:rPr>
+          <w:color w:val="5C2699"/>
+        </w:rPr>
+        <w:t>isEmpty</w:t>
+      </w:r>
+      <w:proofErr w:type="spellEnd"/>
+      <w:r>
+        <w:t xml:space="preserve"> &amp;&amp;  </w:t>
+      </w:r>
+    </w:p>
+    <w:p>
+      <w:pPr>
+        <w:pStyle w:val="code"/>
+      </w:pPr>
+      <w:r>
+        <w:rPr>
+          <w:color w:val="AA0D91"/>
+        </w:rPr>
+        <w:t xml:space="preserve">    </w:t>
+      </w:r>
+      <w:r>
+        <w:t>!</w:t>
+      </w:r>
+      <w:proofErr w:type="spellStart"/>
+      <w:r>
+        <w:rPr>
+          <w:color w:val="3F6E74"/>
+        </w:rPr>
+        <w:t>losingStory</w:t>
+      </w:r>
+      <w:r>
+        <w:t>.</w:t>
+      </w:r>
+      <w:r>
+        <w:rPr>
+          <w:color w:val="5C2699"/>
+        </w:rPr>
+        <w:t>text</w:t>
+      </w:r>
+      <w:r>
+        <w:t>.</w:t>
+      </w:r>
+      <w:r>
+        <w:rPr>
+          <w:color w:val="5C2699"/>
+        </w:rPr>
+        <w:t>isEmpty</w:t>
+      </w:r>
+      <w:proofErr w:type="spellEnd"/>
+      <w:r>
+        <w:t xml:space="preserve"> {</w:t>
+      </w:r>
+    </w:p>
+    <w:p>
+      <w:pPr>
+        <w:pStyle w:val="code"/>
+      </w:pPr>
+      <w:r>
+        <w:t xml:space="preserve">    </w:t>
+      </w:r>
+      <w:proofErr w:type="spellStart"/>
+      <w:r>
+        <w:rPr>
+          <w:color w:val="AA0D91"/>
+        </w:rPr>
         <w:t>var</w:t>
       </w:r>
-      <w:r>
-        <w:t xml:space="preserve"> newStory: </w:t>
-      </w:r>
+      <w:proofErr w:type="spellEnd"/>
+      <w:r>
+        <w:t xml:space="preserve"> </w:t>
+      </w:r>
+      <w:proofErr w:type="spellStart"/>
+      <w:r>
+        <w:t>storyType</w:t>
+      </w:r>
+      <w:proofErr w:type="spellEnd"/>
+      <w:r>
+        <w:t xml:space="preserve">: </w:t>
+      </w:r>
+      <w:proofErr w:type="spellStart"/>
       <w:r>
         <w:rPr>
           <w:color w:val="3F6E74"/>
         </w:rPr>
+        <w:t>StoryType</w:t>
+      </w:r>
+      <w:proofErr w:type="spellEnd"/>
+      <w:r>
+        <w:t>!</w:t>
+      </w:r>
+    </w:p>
+    <w:p>
+      <w:pPr>
+        <w:pStyle w:val="code"/>
+      </w:pPr>
+      <w:r>
+        <w:t xml:space="preserve">    </w:t>
+      </w:r>
+      <w:r>
+        <w:rPr>
+          <w:color w:val="AA0D91"/>
+        </w:rPr>
+        <w:t>if</w:t>
+      </w:r>
+      <w:r>
+        <w:t xml:space="preserve"> </w:t>
+      </w:r>
+      <w:proofErr w:type="spellStart"/>
+      <w:r>
+        <w:rPr>
+          <w:color w:val="3F6E74"/>
+        </w:rPr>
+        <w:t>monsterType</w:t>
+      </w:r>
+      <w:r>
+        <w:t>.</w:t>
+      </w:r>
+      <w:r>
+        <w:rPr>
+          <w:color w:val="5C2699"/>
+        </w:rPr>
+        <w:t>selectedSegmentIndex</w:t>
+      </w:r>
+      <w:proofErr w:type="spellEnd"/>
+      <w:r>
+        <w:t xml:space="preserve"> == </w:t>
+      </w:r>
+      <w:r>
+        <w:rPr>
+          <w:color w:val="1C00CF"/>
+        </w:rPr>
+        <w:t>0</w:t>
+      </w:r>
+      <w:r>
+        <w:t xml:space="preserve"> {</w:t>
+      </w:r>
+    </w:p>
+    <w:p>
+      <w:pPr>
+        <w:pStyle w:val="code"/>
+      </w:pPr>
+      <w:r>
+        <w:t xml:space="preserve">      </w:t>
+      </w:r>
+      <w:proofErr w:type="spellStart"/>
+      <w:r>
+        <w:t>storyType</w:t>
+      </w:r>
+      <w:proofErr w:type="spellEnd"/>
+      <w:r>
+        <w:t xml:space="preserve"> = </w:t>
+      </w:r>
+      <w:proofErr w:type="spellStart"/>
+      <w:r>
+        <w:rPr>
+          <w:color w:val="3F6E74"/>
+        </w:rPr>
+        <w:t>StoryType</w:t>
+      </w:r>
+      <w:r>
+        <w:t>.</w:t>
+      </w:r>
+      <w:r>
+        <w:rPr>
+          <w:color w:val="26474B"/>
+        </w:rPr>
+        <w:t>zombies</w:t>
+      </w:r>
+      <w:proofErr w:type="spellEnd"/>
+    </w:p>
+    <w:p>
+      <w:pPr>
+        <w:pStyle w:val="code"/>
+      </w:pPr>
+      <w:r>
+        <w:t xml:space="preserve">    } </w:t>
+      </w:r>
+      <w:r>
+        <w:rPr>
+          <w:color w:val="AA0D91"/>
+        </w:rPr>
+        <w:t>else</w:t>
+      </w:r>
+      <w:r>
+        <w:t xml:space="preserve"> {</w:t>
+      </w:r>
+    </w:p>
+    <w:p>
+      <w:pPr>
+        <w:pStyle w:val="code"/>
+      </w:pPr>
+      <w:r>
+        <w:t xml:space="preserve">      </w:t>
+      </w:r>
+      <w:proofErr w:type="spellStart"/>
+      <w:r>
+        <w:t>storyType</w:t>
+      </w:r>
+      <w:proofErr w:type="spellEnd"/>
+      <w:r>
+        <w:t xml:space="preserve"> = </w:t>
+      </w:r>
+      <w:proofErr w:type="spellStart"/>
+      <w:r>
+        <w:rPr>
+          <w:color w:val="3F6E74"/>
+        </w:rPr>
+        <w:t>StoryType</w:t>
+      </w:r>
+      <w:r>
+        <w:t>.</w:t>
+      </w:r>
+      <w:r>
+        <w:rPr>
+          <w:color w:val="26474B"/>
+        </w:rPr>
+        <w:t>vampires</w:t>
+      </w:r>
+      <w:proofErr w:type="spellEnd"/>
+    </w:p>
+    <w:p>
+      <w:pPr>
+        <w:pStyle w:val="code"/>
+      </w:pPr>
+      <w:r>
+        <w:t xml:space="preserve">    }</w:t>
+      </w:r>
+    </w:p>
+    <w:p>
+      <w:pPr>
+        <w:pStyle w:val="code"/>
+      </w:pPr>
+      <w:r>
+        <w:t xml:space="preserve">    </w:t>
+      </w:r>
+      <w:proofErr w:type="spellStart"/>
+      <w:r>
+        <w:rPr>
+          <w:color w:val="3F6E74"/>
+        </w:rPr>
+        <w:t>newStory</w:t>
+      </w:r>
+      <w:proofErr w:type="spellEnd"/>
+      <w:r>
+        <w:t xml:space="preserve"> = </w:t>
+      </w:r>
+      <w:r>
+        <w:rPr>
+          <w:color w:val="3F6E74"/>
+        </w:rPr>
         <w:t>Story</w:t>
       </w:r>
       <w:r>
-        <w:t>?</w:t>
+        <w:t xml:space="preserve">(title: </w:t>
+      </w:r>
+      <w:proofErr w:type="spellStart"/>
+      <w:r>
+        <w:rPr>
+          <w:color w:val="3F6E74"/>
+        </w:rPr>
+        <w:t>storyTitle</w:t>
+      </w:r>
+      <w:r>
+        <w:t>.</w:t>
+      </w:r>
+      <w:r>
+        <w:rPr>
+          <w:color w:val="5C2699"/>
+        </w:rPr>
+        <w:t>text</w:t>
+      </w:r>
+      <w:proofErr w:type="spellEnd"/>
+      <w:r>
+        <w:t xml:space="preserve">, </w:t>
+      </w:r>
+      <w:proofErr w:type="spellStart"/>
+      <w:r>
+        <w:t>winStory</w:t>
+      </w:r>
+      <w:proofErr w:type="spellEnd"/>
+      <w:r>
+        <w:t xml:space="preserve">: </w:t>
+      </w:r>
+      <w:proofErr w:type="spellStart"/>
+      <w:r>
+        <w:rPr>
+          <w:color w:val="3F6E74"/>
+        </w:rPr>
+        <w:t>winningStory</w:t>
+      </w:r>
+      <w:r>
+        <w:t>.</w:t>
+      </w:r>
+      <w:r>
+        <w:rPr>
+          <w:color w:val="5C2699"/>
+        </w:rPr>
+        <w:t>text</w:t>
+      </w:r>
+      <w:proofErr w:type="spellEnd"/>
+      <w:r>
+        <w:t xml:space="preserve">, </w:t>
+      </w:r>
+      <w:proofErr w:type="spellStart"/>
+      <w:r>
+        <w:t>loseStory</w:t>
+      </w:r>
+      <w:proofErr w:type="spellEnd"/>
+      <w:r>
+        <w:t xml:space="preserve">: </w:t>
+      </w:r>
+      <w:proofErr w:type="spellStart"/>
+      <w:r>
+        <w:rPr>
+          <w:color w:val="3F6E74"/>
+        </w:rPr>
+        <w:t>losingStory</w:t>
+      </w:r>
+      <w:r>
+        <w:t>.</w:t>
+      </w:r>
+      <w:r>
+        <w:rPr>
+          <w:color w:val="5C2699"/>
+        </w:rPr>
+        <w:t>text</w:t>
+      </w:r>
+      <w:proofErr w:type="spellEnd"/>
+      <w:r>
+        <w:t xml:space="preserve">, type: </w:t>
+      </w:r>
+      <w:proofErr w:type="spellStart"/>
+      <w:r>
+        <w:t>storyType</w:t>
+      </w:r>
+      <w:proofErr w:type="spellEnd"/>
+      <w:r>
+        <w:t>)</w:t>
       </w:r>
     </w:p>
     <w:p>
       <w:pPr>
         <w:pStyle w:val="code"/>
+      </w:pPr>
+      <w:r>
+        <w:t xml:space="preserve">    </w:t>
+      </w:r>
+      <w:proofErr w:type="spellStart"/>
+      <w:r>
+        <w:rPr>
+          <w:color w:val="2E0D6E"/>
+        </w:rPr>
+        <w:t>performSegueWithIdentifier</w:t>
+      </w:r>
+      <w:proofErr w:type="spellEnd"/>
+      <w:r>
+        <w:t>(</w:t>
+      </w:r>
+      <w:r>
+        <w:rPr>
+          <w:color w:val="C41A16"/>
+        </w:rPr>
+        <w:t>"</w:t>
+      </w:r>
+      <w:proofErr w:type="spellStart"/>
+      <w:r>
+        <w:rPr>
+          <w:color w:val="C41A16"/>
+        </w:rPr>
+        <w:t>DismissNewStory</w:t>
+      </w:r>
+      <w:proofErr w:type="spellEnd"/>
+      <w:r>
+        <w:rPr>
+          <w:color w:val="C41A16"/>
+        </w:rPr>
+        <w:t>"</w:t>
+      </w:r>
+      <w:r>
+        <w:t xml:space="preserve">, sender: </w:t>
+      </w:r>
+      <w:r>
         <w:rPr>
           <w:color w:val="AA0D91"/>
         </w:rPr>
-      </w:pPr>
+        <w:t>nil</w:t>
+      </w:r>
+      <w:r>
+        <w:t>)</w:t>
+      </w:r>
+    </w:p>
+    <w:p>
+      <w:pPr>
+        <w:pStyle w:val="code"/>
+      </w:pPr>
+      <w:r>
+        <w:t xml:space="preserve">  } </w:t>
+      </w:r>
       <w:r>
         <w:rPr>
           <w:color w:val="AA0D91"/>
         </w:rPr>
-        <w:t>var</w:t>
-      </w:r>
-      <w:r>
-        <w:t xml:space="preserve"> didCancel: </w:t>
-      </w:r>
+        <w:t>else</w:t>
+      </w:r>
+      <w:r>
+        <w:t xml:space="preserve"> {</w:t>
+      </w:r>
+    </w:p>
+    <w:p>
+      <w:pPr>
+        <w:pStyle w:val="code"/>
+      </w:pPr>
+      <w:r>
+        <w:t xml:space="preserve">    </w:t>
+      </w:r>
+      <w:r>
+        <w:rPr>
+          <w:color w:val="AA0D91"/>
+        </w:rPr>
+        <w:t>let</w:t>
+      </w:r>
+      <w:r>
+        <w:t xml:space="preserve"> alert = </w:t>
+      </w:r>
+      <w:proofErr w:type="spellStart"/>
       <w:r>
         <w:rPr>
           <w:color w:val="5C2699"/>
         </w:rPr>
-        <w:t>Bool</w:t>
-      </w:r>
+        <w:t>UIAlertController</w:t>
+      </w:r>
+      <w:proofErr w:type="spellEnd"/>
+      <w:r>
+        <w:t xml:space="preserve">(title: </w:t>
+      </w:r>
+      <w:r>
+        <w:rPr>
+          <w:color w:val="C41A16"/>
+        </w:rPr>
+        <w:t>"Validation Error"</w:t>
+      </w:r>
+      <w:r>
+        <w:t xml:space="preserve">, message: </w:t>
+      </w:r>
+      <w:r>
+        <w:rPr>
+          <w:color w:val="C41A16"/>
+        </w:rPr>
+        <w:t>"Please fill out all of the fields."</w:t>
+      </w:r>
+      <w:r>
+        <w:t xml:space="preserve">, </w:t>
+      </w:r>
+      <w:proofErr w:type="spellStart"/>
+      <w:r>
+        <w:t>preferredStyle</w:t>
+      </w:r>
+      <w:proofErr w:type="spellEnd"/>
+      <w:r>
+        <w:t xml:space="preserve">: </w:t>
+      </w:r>
+      <w:proofErr w:type="spellStart"/>
+      <w:r>
+        <w:rPr>
+          <w:color w:val="5C2699"/>
+        </w:rPr>
+        <w:t>UIAlertControllerStyle</w:t>
+      </w:r>
+      <w:r>
+        <w:t>.</w:t>
+      </w:r>
+      <w:r>
+        <w:rPr>
+          <w:color w:val="2E0D6E"/>
+        </w:rPr>
+        <w:t>Alert</w:t>
+      </w:r>
+      <w:proofErr w:type="spellEnd"/>
+      <w:r>
+        <w:t>)</w:t>
+      </w:r>
+    </w:p>
+    <w:p>
+      <w:pPr>
+        <w:pStyle w:val="code"/>
+      </w:pPr>
+      <w:r>
+        <w:t xml:space="preserve">    </w:t>
+      </w:r>
+      <w:r>
+        <w:rPr>
+          <w:color w:val="AA0D91"/>
+        </w:rPr>
+        <w:t>let</w:t>
+      </w:r>
+      <w:r>
+        <w:t xml:space="preserve"> </w:t>
+      </w:r>
+      <w:proofErr w:type="spellStart"/>
+      <w:r>
+        <w:t>alertAction</w:t>
+      </w:r>
+      <w:proofErr w:type="spellEnd"/>
       <w:r>
         <w:t xml:space="preserve"> = </w:t>
       </w:r>
+      <w:proofErr w:type="spellStart"/>
+      <w:r>
+        <w:rPr>
+          <w:color w:val="5C2699"/>
+        </w:rPr>
+        <w:t>UIAlertAction</w:t>
+      </w:r>
+      <w:proofErr w:type="spellEnd"/>
+      <w:r>
+        <w:t xml:space="preserve">(title: </w:t>
+      </w:r>
+      <w:r>
+        <w:rPr>
+          <w:color w:val="C41A16"/>
+        </w:rPr>
+        <w:t>"OK"</w:t>
+      </w:r>
+      <w:r>
+        <w:t>, style: .</w:t>
+      </w:r>
+      <w:r>
+        <w:rPr>
+          <w:color w:val="2E0D6E"/>
+        </w:rPr>
+        <w:t>Default</w:t>
+      </w:r>
+      <w:r>
+        <w:t xml:space="preserve">, </w:t>
+      </w:r>
+      <w:proofErr w:type="spellStart"/>
+      <w:r>
+        <w:t>handler:nil</w:t>
+      </w:r>
+      <w:proofErr w:type="spellEnd"/>
+      <w:r>
+        <w:t>)</w:t>
+      </w:r>
+    </w:p>
+    <w:p>
+      <w:pPr>
+        <w:pStyle w:val="code"/>
+      </w:pPr>
+      <w:r>
+        <w:t xml:space="preserve">      </w:t>
+      </w:r>
+      <w:proofErr w:type="spellStart"/>
+      <w:r>
+        <w:t>alert.</w:t>
+      </w:r>
+      <w:r>
+        <w:rPr>
+          <w:color w:val="2E0D6E"/>
+        </w:rPr>
+        <w:t>addAction</w:t>
+      </w:r>
+      <w:proofErr w:type="spellEnd"/>
+      <w:r>
+        <w:t>(</w:t>
+      </w:r>
+      <w:proofErr w:type="spellStart"/>
+      <w:r>
+        <w:t>alertAction</w:t>
+      </w:r>
+      <w:proofErr w:type="spellEnd"/>
+      <w:r>
+        <w:t>)</w:t>
+      </w:r>
+    </w:p>
+    <w:p>
+      <w:pPr>
+        <w:pStyle w:val="code"/>
+      </w:pPr>
+      <w:r>
+        <w:t xml:space="preserve">      </w:t>
+      </w:r>
+      <w:proofErr w:type="spellStart"/>
+      <w:r>
+        <w:rPr>
+          <w:color w:val="2E0D6E"/>
+        </w:rPr>
+        <w:t>presentViewController</w:t>
+      </w:r>
+      <w:proofErr w:type="spellEnd"/>
+      <w:r>
+        <w:t xml:space="preserve">(alert, animated: </w:t>
+      </w:r>
       <w:r>
         <w:rPr>
           <w:color w:val="AA0D91"/>
         </w:rPr>
         <w:t>false</w:t>
       </w:r>
-    </w:p>
-    <w:p>
-      <w:pPr>
-        <w:pStyle w:val="Heading2"/>
-      </w:pPr>
-      <w:r>
-        <w:t>Step 4: Create Some IBActions</w:t>
-      </w:r>
-    </w:p>
-    <w:p>
-      <w:r>
-        <w:t xml:space="preserve">Typically, you create your IBActions in your storyboard and then fill out the bodies in code. In these examples, you’ll do the reverse. With </w:t>
-      </w:r>
-      <w:r>
-        <w:rPr>
-          <w:b/>
-        </w:rPr>
-        <w:t>NewStoryViewController.swift</w:t>
-      </w:r>
-      <w:r>
-        <w:rPr>
-          <w:b/>
-        </w:rPr>
-        <w:t xml:space="preserve"> </w:t>
-      </w:r>
-      <w:r>
-        <w:t>open, add the following IBAction</w:t>
-      </w:r>
-      <w:r>
-        <w:t xml:space="preserve"> that saves the changes made by the user</w:t>
-      </w:r>
-      <w:r>
-        <w:t>:</w:t>
-      </w:r>
-    </w:p>
-    <w:p>
-      <w:pPr>
-        <w:pStyle w:val="code"/>
-      </w:pPr>
+      <w:r>
+        <w:t xml:space="preserve">, </w:t>
+      </w:r>
+      <w:proofErr w:type="spellStart"/>
+      <w:r>
+        <w:t>completion:</w:t>
+      </w:r>
       <w:r>
         <w:rPr>
           <w:color w:val="AA0D91"/>
         </w:rPr>
-        <w:t>@IBAction</w:t>
-      </w:r>
-      <w:r>
-        <w:t xml:space="preserve"> </w:t>
-      </w:r>
-      <w:r>
-        <w:rPr>
-          <w:color w:val="AA0D91"/>
-        </w:rPr>
-        <w:t>func</w:t>
-      </w:r>
-      <w:r>
-        <w:t xml:space="preserve"> save(sender: </w:t>
-      </w:r>
-      <w:r>
-        <w:rPr>
-          <w:color w:val="5C2699"/>
-        </w:rPr>
-        <w:t>AnyObject</w:t>
-      </w:r>
-      <w:r>
-        <w:t>) {</w:t>
-      </w:r>
-    </w:p>
-    <w:p>
-      <w:pPr>
-        <w:pStyle w:val="code"/>
-      </w:pPr>
-      <w:r>
-        <w:t xml:space="preserve">  </w:t>
-      </w:r>
-      <w:r>
-        <w:rPr>
-          <w:color w:val="AA0D91"/>
-        </w:rPr>
-        <w:t>if</w:t>
-      </w:r>
-      <w:r>
-        <w:t xml:space="preserve"> !</w:t>
-      </w:r>
-      <w:r>
-        <w:rPr>
-          <w:color w:val="3F6E74"/>
-        </w:rPr>
-        <w:t>storyTitle</w:t>
-      </w:r>
-      <w:r>
-        <w:t>.</w:t>
-      </w:r>
-      <w:r>
-        <w:rPr>
-          <w:color w:val="5C2699"/>
-        </w:rPr>
-        <w:t>text</w:t>
-      </w:r>
-      <w:r>
-        <w:t>.</w:t>
-      </w:r>
-      <w:r>
-        <w:rPr>
-          <w:color w:val="5C2699"/>
-        </w:rPr>
-        <w:t>isEmpty</w:t>
-      </w:r>
-      <w:r>
-        <w:t xml:space="preserve"> &amp;&amp; !</w:t>
-      </w:r>
-      <w:r>
-        <w:rPr>
-          <w:color w:val="3F6E74"/>
-        </w:rPr>
-        <w:t>winningStory</w:t>
-      </w:r>
-      <w:r>
-        <w:t>.</w:t>
-      </w:r>
-      <w:r>
-        <w:rPr>
-          <w:color w:val="5C2699"/>
-        </w:rPr>
-        <w:t>text</w:t>
-      </w:r>
-      <w:r>
-        <w:t>.</w:t>
-      </w:r>
-      <w:r>
-        <w:rPr>
-          <w:color w:val="5C2699"/>
-        </w:rPr>
-        <w:t>isEmpty</w:t>
-      </w:r>
-      <w:r>
-        <w:t xml:space="preserve"> &amp;&amp; </w:t>
-      </w:r>
-      <w:r>
-        <w:t xml:space="preserve"> </w:t>
-      </w:r>
-    </w:p>
-    <w:p>
-      <w:pPr>
-        <w:pStyle w:val="code"/>
-      </w:pPr>
-      <w:r>
-        <w:rPr>
-          <w:color w:val="AA0D91"/>
-        </w:rPr>
-        <w:t xml:space="preserve">    </w:t>
-      </w:r>
-      <w:r>
-        <w:t>!</w:t>
-      </w:r>
-      <w:r>
-        <w:rPr>
-          <w:color w:val="3F6E74"/>
-        </w:rPr>
-        <w:t>losingStory</w:t>
-      </w:r>
-      <w:r>
-        <w:t>.</w:t>
-      </w:r>
-      <w:r>
-        <w:rPr>
-          <w:color w:val="5C2699"/>
-        </w:rPr>
-        <w:t>text</w:t>
-      </w:r>
-      <w:r>
-        <w:t>.</w:t>
-      </w:r>
-      <w:r>
-        <w:rPr>
-          <w:color w:val="5C2699"/>
-        </w:rPr>
-        <w:t>isEmpty</w:t>
-      </w:r>
-      <w:r>
-        <w:t xml:space="preserve"> {</w:t>
-      </w:r>
-    </w:p>
-    <w:p>
-      <w:pPr>
-        <w:pStyle w:val="code"/>
-      </w:pPr>
-      <w:r>
-        <w:t xml:space="preserve">    </w:t>
-      </w:r>
-      <w:r>
-        <w:rPr>
-          <w:color w:val="AA0D91"/>
-        </w:rPr>
-        <w:t>var</w:t>
-      </w:r>
-      <w:r>
-        <w:t xml:space="preserve"> storyType: </w:t>
-      </w:r>
-      <w:r>
-        <w:rPr>
-          <w:color w:val="3F6E74"/>
-        </w:rPr>
-        <w:t>StoryType</w:t>
-      </w:r>
-      <w:r>
-        <w:t>!</w:t>
-      </w:r>
-    </w:p>
-    <w:p>
-      <w:pPr>
-        <w:pStyle w:val="code"/>
-      </w:pPr>
-      <w:r>
-        <w:t xml:space="preserve">    </w:t>
-      </w:r>
-      <w:r>
-        <w:rPr>
-          <w:color w:val="AA0D91"/>
-        </w:rPr>
-        <w:t>if</w:t>
-      </w:r>
-      <w:r>
-        <w:t xml:space="preserve"> </w:t>
-      </w:r>
-      <w:r>
-        <w:rPr>
-          <w:color w:val="3F6E74"/>
-        </w:rPr>
-        <w:t>monsterType</w:t>
-      </w:r>
-      <w:r>
-        <w:t>.</w:t>
-      </w:r>
-      <w:r>
-        <w:rPr>
-          <w:color w:val="5C2699"/>
-        </w:rPr>
-        <w:t>selectedSegmentIndex</w:t>
-      </w:r>
-      <w:r>
-        <w:t xml:space="preserve"> == </w:t>
-      </w:r>
-      <w:r>
-        <w:rPr>
-          <w:color w:val="1C00CF"/>
-        </w:rPr>
-        <w:t>0</w:t>
-      </w:r>
-      <w:r>
-        <w:t xml:space="preserve"> {</w:t>
-      </w:r>
-    </w:p>
-    <w:p>
-      <w:pPr>
-        <w:pStyle w:val="code"/>
-      </w:pPr>
-      <w:r>
-        <w:t xml:space="preserve">    </w:t>
-      </w:r>
-      <w:r>
-        <w:t xml:space="preserve">  </w:t>
-      </w:r>
-      <w:r>
-        <w:t xml:space="preserve">storyType = </w:t>
-      </w:r>
-      <w:r>
-        <w:rPr>
-          <w:color w:val="3F6E74"/>
-        </w:rPr>
-        <w:t>StoryType</w:t>
-      </w:r>
-      <w:r>
-        <w:t>.</w:t>
-      </w:r>
-      <w:r>
-        <w:rPr>
-          <w:color w:val="26474B"/>
-        </w:rPr>
-        <w:t>zombies</w:t>
-      </w:r>
-    </w:p>
-    <w:p>
-      <w:pPr>
-        <w:pStyle w:val="code"/>
-      </w:pPr>
-      <w:r>
-        <w:t xml:space="preserve">    } </w:t>
-      </w:r>
-      <w:r>
-        <w:rPr>
-          <w:color w:val="AA0D91"/>
-        </w:rPr>
-        <w:t>else</w:t>
-      </w:r>
-      <w:r>
-        <w:t xml:space="preserve"> {</w:t>
-      </w:r>
-    </w:p>
-    <w:p>
-      <w:pPr>
-        <w:pStyle w:val="code"/>
-      </w:pPr>
-      <w:r>
-        <w:t xml:space="preserve">      storyType = </w:t>
-      </w:r>
-      <w:r>
-        <w:rPr>
-          <w:color w:val="3F6E74"/>
-        </w:rPr>
-        <w:t>StoryType</w:t>
-      </w:r>
-      <w:r>
-        <w:t>.</w:t>
-      </w:r>
-      <w:r>
-        <w:rPr>
-          <w:color w:val="26474B"/>
-        </w:rPr>
-        <w:t>vampires</w:t>
-      </w:r>
-    </w:p>
-    <w:p>
-      <w:pPr>
-        <w:pStyle w:val="code"/>
-      </w:pPr>
-      <w:r>
-        <w:t xml:space="preserve">    }</w:t>
-      </w:r>
-    </w:p>
-    <w:p>
-      <w:pPr>
-        <w:pStyle w:val="code"/>
-      </w:pPr>
-      <w:r>
-        <w:t xml:space="preserve">    </w:t>
-      </w:r>
-      <w:r>
-        <w:rPr>
-          <w:color w:val="3F6E74"/>
-        </w:rPr>
-        <w:t>newStory</w:t>
-      </w:r>
-      <w:r>
-        <w:t xml:space="preserve"> = </w:t>
-      </w:r>
-      <w:r>
-        <w:rPr>
-          <w:color w:val="3F6E74"/>
-        </w:rPr>
-        <w:t>Story</w:t>
-      </w:r>
-      <w:r>
-        <w:t xml:space="preserve">(title: </w:t>
-      </w:r>
-      <w:r>
-        <w:rPr>
-          <w:color w:val="3F6E74"/>
-        </w:rPr>
-        <w:t>storyTitle</w:t>
-      </w:r>
-      <w:r>
-        <w:t>.</w:t>
-      </w:r>
-      <w:r>
-        <w:rPr>
-          <w:color w:val="5C2699"/>
-        </w:rPr>
-        <w:t>text</w:t>
-      </w:r>
-      <w:r>
-        <w:t xml:space="preserve">, winStory: </w:t>
-      </w:r>
-      <w:r>
-        <w:rPr>
-          <w:color w:val="3F6E74"/>
-        </w:rPr>
-        <w:t>winningStory</w:t>
-      </w:r>
-      <w:r>
-        <w:t>.</w:t>
-      </w:r>
-      <w:r>
-        <w:rPr>
-          <w:color w:val="5C2699"/>
-        </w:rPr>
-        <w:t>text</w:t>
-      </w:r>
-      <w:r>
-        <w:t xml:space="preserve">, loseStory: </w:t>
-      </w:r>
-      <w:r>
-        <w:rPr>
-          <w:color w:val="3F6E74"/>
-        </w:rPr>
-        <w:t>losingStory</w:t>
-      </w:r>
-      <w:r>
-        <w:t>.</w:t>
-      </w:r>
-      <w:r>
-        <w:rPr>
-          <w:color w:val="5C2699"/>
-        </w:rPr>
-        <w:t>text</w:t>
-      </w:r>
-      <w:r>
-        <w:t>, type: storyType)</w:t>
-      </w:r>
-    </w:p>
-    <w:p>
-      <w:pPr>
-        <w:pStyle w:val="code"/>
-      </w:pPr>
-      <w:r>
-        <w:t xml:space="preserve">    </w:t>
-      </w:r>
-      <w:r>
-        <w:rPr>
-          <w:color w:val="2E0D6E"/>
-        </w:rPr>
-        <w:t>performSegueWithIdentifier</w:t>
-      </w:r>
-      <w:r>
-        <w:t>(</w:t>
-      </w:r>
-      <w:r>
-        <w:rPr>
-          <w:color w:val="C41A16"/>
-        </w:rPr>
-        <w:t>"DismissNewStory"</w:t>
-      </w:r>
-      <w:r>
-        <w:t xml:space="preserve">, sender: </w:t>
-      </w:r>
-      <w:r>
-        <w:rPr>
-          <w:color w:val="AA0D91"/>
-        </w:rPr>
         <w:t>nil</w:t>
       </w:r>
-      <w:r>
-        <w:t>)</w:t>
-      </w:r>
-    </w:p>
-    <w:p>
-      <w:pPr>
-        <w:pStyle w:val="code"/>
-      </w:pPr>
-      <w:r>
-        <w:t xml:space="preserve">  </w:t>
-      </w:r>
-      <w:r>
-        <w:t xml:space="preserve">} </w:t>
-      </w:r>
-      <w:r>
-        <w:rPr>
-          <w:color w:val="AA0D91"/>
-        </w:rPr>
-        <w:t>else</w:t>
-      </w:r>
-      <w:r>
-        <w:t xml:space="preserve"> {</w:t>
-      </w:r>
-    </w:p>
-    <w:p>
-      <w:pPr>
-        <w:pStyle w:val="code"/>
-      </w:pPr>
-      <w:r>
-        <w:t xml:space="preserve">    </w:t>
-      </w:r>
-      <w:r>
-        <w:rPr>
-          <w:color w:val="AA0D91"/>
-        </w:rPr>
-        <w:t>let</w:t>
-      </w:r>
-      <w:r>
-        <w:t xml:space="preserve"> alert = </w:t>
-      </w:r>
-      <w:r>
-        <w:rPr>
-          <w:color w:val="5C2699"/>
-        </w:rPr>
-        <w:t>UIAlertController</w:t>
-      </w:r>
-      <w:r>
-        <w:t xml:space="preserve">(title: </w:t>
-      </w:r>
-      <w:r>
-        <w:rPr>
-          <w:color w:val="C41A16"/>
-        </w:rPr>
-        <w:t>"Validation Error"</w:t>
-      </w:r>
-      <w:r>
-        <w:t xml:space="preserve">, message: </w:t>
-      </w:r>
-      <w:r>
-        <w:rPr>
-          <w:color w:val="C41A16"/>
-        </w:rPr>
-        <w:t>"Please fill out all of the fields."</w:t>
-      </w:r>
-      <w:r>
-        <w:t xml:space="preserve">, preferredStyle: </w:t>
-      </w:r>
-      <w:r>
-        <w:rPr>
-          <w:color w:val="5C2699"/>
-        </w:rPr>
-        <w:t>UIAlertControllerStyle</w:t>
-      </w:r>
-      <w:r>
-        <w:t>.</w:t>
-      </w:r>
-      <w:r>
-        <w:rPr>
-          <w:color w:val="2E0D6E"/>
-        </w:rPr>
-        <w:t>Alert</w:t>
-      </w:r>
-      <w:r>
-        <w:t>)</w:t>
-      </w:r>
-    </w:p>
-    <w:p>
-      <w:pPr>
-        <w:pStyle w:val="code"/>
-      </w:pPr>
-      <w:r>
-        <w:t xml:space="preserve">    </w:t>
-      </w:r>
-      <w:r>
-        <w:rPr>
-          <w:color w:val="AA0D91"/>
-        </w:rPr>
-        <w:t>let</w:t>
-      </w:r>
-      <w:r>
-        <w:t xml:space="preserve"> alertAction = </w:t>
-      </w:r>
-      <w:r>
-        <w:rPr>
-          <w:color w:val="5C2699"/>
-        </w:rPr>
-        <w:t>UIAlertAction</w:t>
-      </w:r>
-      <w:r>
-        <w:t xml:space="preserve">(title: </w:t>
-      </w:r>
-      <w:r>
-        <w:rPr>
-          <w:color w:val="C41A16"/>
-        </w:rPr>
-        <w:t>"OK"</w:t>
-      </w:r>
-      <w:r>
-        <w:t>, style: .</w:t>
-      </w:r>
-      <w:r>
-        <w:rPr>
-          <w:color w:val="2E0D6E"/>
-        </w:rPr>
-        <w:t>Default</w:t>
-      </w:r>
-      <w:r>
-        <w:t>, handler:nil</w:t>
-      </w:r>
-      <w:r>
-        <w:t>)</w:t>
-      </w:r>
-    </w:p>
-    <w:p>
-      <w:pPr>
-        <w:pStyle w:val="code"/>
-      </w:pPr>
-      <w:r>
-        <w:t xml:space="preserve">      alert.</w:t>
-      </w:r>
-      <w:r>
-        <w:rPr>
-          <w:color w:val="2E0D6E"/>
-        </w:rPr>
-        <w:t>addAction</w:t>
-      </w:r>
-      <w:r>
-        <w:t>(alertAction)</w:t>
-      </w:r>
-    </w:p>
-    <w:p>
-      <w:pPr>
-        <w:pStyle w:val="code"/>
-      </w:pPr>
-      <w:r>
-        <w:t xml:space="preserve">      </w:t>
-      </w:r>
-      <w:r>
-        <w:rPr>
-          <w:color w:val="2E0D6E"/>
-        </w:rPr>
-        <w:t>presentViewController</w:t>
-      </w:r>
-      <w:r>
-        <w:t xml:space="preserve">(alert, animated: </w:t>
-      </w:r>
-      <w:r>
-        <w:rPr>
-          <w:color w:val="AA0D91"/>
-        </w:rPr>
-        <w:t>false</w:t>
-      </w:r>
-      <w:r>
-        <w:t>, completion:</w:t>
-      </w:r>
-      <w:r>
-        <w:rPr>
-          <w:color w:val="AA0D91"/>
-        </w:rPr>
-        <w:t>nil</w:t>
-      </w:r>
+      <w:proofErr w:type="spellEnd"/>
       <w:r>
         <w:t>)</w:t>
       </w:r>
@@ -1459,26 +1812,46 @@
         <w:rPr>
           <w:color w:val="AA0D91"/>
         </w:rPr>
-        <w:t>@IBAction</w:t>
-      </w:r>
+        <w:t>@</w:t>
+      </w:r>
+      <w:proofErr w:type="spellStart"/>
+      <w:r>
+        <w:rPr>
+          <w:color w:val="AA0D91"/>
+        </w:rPr>
+        <w:t>IBAction</w:t>
+      </w:r>
+      <w:proofErr w:type="spellEnd"/>
       <w:r>
         <w:t xml:space="preserve"> </w:t>
       </w:r>
+      <w:proofErr w:type="spellStart"/>
       <w:r>
         <w:rPr>
           <w:color w:val="AA0D91"/>
         </w:rPr>
         <w:t>func</w:t>
       </w:r>
-      <w:r>
-        <w:t xml:space="preserve"> cancelStory(sender: </w:t>
-      </w:r>
+      <w:proofErr w:type="spellEnd"/>
+      <w:r>
+        <w:t xml:space="preserve"> </w:t>
+      </w:r>
+      <w:proofErr w:type="spellStart"/>
+      <w:r>
+        <w:t>cancelStory</w:t>
+      </w:r>
+      <w:proofErr w:type="spellEnd"/>
+      <w:r>
+        <w:t xml:space="preserve">(sender: </w:t>
+      </w:r>
+      <w:proofErr w:type="spellStart"/>
       <w:r>
         <w:rPr>
           <w:color w:val="5C2699"/>
         </w:rPr>
         <w:t>AnyObject</w:t>
       </w:r>
+      <w:proofErr w:type="spellEnd"/>
       <w:r>
         <w:t>!) {</w:t>
       </w:r>
@@ -1491,8 +1864,16 @@
         <w:rPr>
           <w:color w:val="3F6E74"/>
         </w:rPr>
-        <w:t xml:space="preserve">  didCancel</w:t>
-      </w:r>
+        <w:t xml:space="preserve">  </w:t>
+      </w:r>
+      <w:proofErr w:type="spellStart"/>
+      <w:r>
+        <w:rPr>
+          <w:color w:val="3F6E74"/>
+        </w:rPr>
+        <w:t>didCancel</w:t>
+      </w:r>
+      <w:proofErr w:type="spellEnd"/>
       <w:r>
         <w:t xml:space="preserve"> = </w:t>
       </w:r>
@@ -1510,12 +1891,14 @@
       <w:r>
         <w:t xml:space="preserve">  </w:t>
       </w:r>
+      <w:proofErr w:type="spellStart"/>
       <w:r>
         <w:rPr>
           <w:color w:val="2E0D6E"/>
         </w:rPr>
         <w:t>performSegueWithIdentifier</w:t>
       </w:r>
+      <w:proofErr w:type="spellEnd"/>
       <w:r>
         <w:t>(</w:t>
       </w:r>
@@ -1523,7 +1906,21 @@
         <w:rPr>
           <w:color w:val="C41A16"/>
         </w:rPr>
-        <w:t>"DismissNewStory"</w:t>
+        <w:t>"</w:t>
+      </w:r>
+      <w:proofErr w:type="spellStart"/>
+      <w:r>
+        <w:rPr>
+          <w:color w:val="C41A16"/>
+        </w:rPr>
+        <w:t>DismissNewStory</w:t>
+      </w:r>
+      <w:proofErr w:type="spellEnd"/>
+      <w:r>
+        <w:rPr>
+          <w:color w:val="C41A16"/>
+        </w:rPr>
+        <w:t>"</w:t>
       </w:r>
       <w:r>
         <w:t xml:space="preserve">, sender: </w:t>
@@ -1559,26 +1956,46 @@
         <w:rPr>
           <w:color w:val="AA0D91"/>
         </w:rPr>
-        <w:t>@IBAction</w:t>
-      </w:r>
+        <w:t>@</w:t>
+      </w:r>
+      <w:proofErr w:type="spellStart"/>
+      <w:r>
+        <w:rPr>
+          <w:color w:val="AA0D91"/>
+        </w:rPr>
+        <w:t>IBAction</w:t>
+      </w:r>
+      <w:proofErr w:type="spellEnd"/>
       <w:r>
         <w:t xml:space="preserve"> </w:t>
       </w:r>
+      <w:proofErr w:type="spellStart"/>
       <w:r>
         <w:rPr>
           <w:color w:val="AA0D91"/>
         </w:rPr>
         <w:t>func</w:t>
       </w:r>
-      <w:r>
-        <w:t xml:space="preserve"> changeMonsterType(sender: </w:t>
-      </w:r>
+      <w:proofErr w:type="spellEnd"/>
+      <w:r>
+        <w:t xml:space="preserve"> </w:t>
+      </w:r>
+      <w:proofErr w:type="spellStart"/>
+      <w:r>
+        <w:t>changeMonsterType</w:t>
+      </w:r>
+      <w:proofErr w:type="spellEnd"/>
+      <w:r>
+        <w:t xml:space="preserve">(sender: </w:t>
+      </w:r>
+      <w:proofErr w:type="spellStart"/>
       <w:r>
         <w:rPr>
           <w:color w:val="5C2699"/>
         </w:rPr>
         <w:t>UISegmentedControl</w:t>
       </w:r>
+      <w:proofErr w:type="spellEnd"/>
       <w:r>
         <w:t>!) {</w:t>
       </w:r>
@@ -1594,7 +2011,11 @@
         <w:t xml:space="preserve">  if</w:t>
       </w:r>
       <w:r>
-        <w:t xml:space="preserve"> sender.</w:t>
+        <w:t xml:space="preserve"> </w:t>
+      </w:r>
+      <w:proofErr w:type="spellStart"/>
+      <w:r>
+        <w:t>sender.</w:t>
       </w:r>
       <w:r>
         <w:rPr>
@@ -1602,6 +2023,7 @@
         </w:rPr>
         <w:t>selectedSegmentIndex</w:t>
       </w:r>
+      <w:proofErr w:type="spellEnd"/>
       <w:r>
         <w:t xml:space="preserve"> == </w:t>
       </w:r>
@@ -1622,6 +2044,7 @@
       <w:r>
         <w:t xml:space="preserve">    </w:t>
       </w:r>
+      <w:proofErr w:type="spellStart"/>
       <w:r>
         <w:rPr>
           <w:color w:val="3F6E74"/>
@@ -1637,15 +2060,18 @@
         </w:rPr>
         <w:t>image</w:t>
       </w:r>
+      <w:proofErr w:type="spellEnd"/>
       <w:r>
         <w:t xml:space="preserve"> = </w:t>
       </w:r>
+      <w:proofErr w:type="spellStart"/>
       <w:r>
         <w:rPr>
           <w:color w:val="5C2699"/>
         </w:rPr>
         <w:t>UIImage</w:t>
       </w:r>
+      <w:proofErr w:type="spellEnd"/>
       <w:r>
         <w:t xml:space="preserve">(named: </w:t>
       </w:r>
@@ -1683,6 +2109,7 @@
       <w:r>
         <w:t xml:space="preserve">    </w:t>
       </w:r>
+      <w:proofErr w:type="spellStart"/>
       <w:r>
         <w:rPr>
           <w:color w:val="3F6E74"/>
@@ -1698,15 +2125,18 @@
         </w:rPr>
         <w:t>image</w:t>
       </w:r>
+      <w:proofErr w:type="spellEnd"/>
       <w:r>
         <w:t xml:space="preserve"> = </w:t>
       </w:r>
+      <w:proofErr w:type="spellStart"/>
       <w:r>
         <w:rPr>
           <w:color w:val="5C2699"/>
         </w:rPr>
         <w:t>UIImage</w:t>
       </w:r>
+      <w:proofErr w:type="spellEnd"/>
       <w:r>
         <w:t xml:space="preserve">(named: </w:t>
       </w:r>
@@ -1738,14 +2168,24 @@
     </w:p>
     <w:p>
       <w:r>
-        <w:t xml:space="preserve">With all the IBActions created, switch back to </w:t>
-      </w:r>
+        <w:t xml:space="preserve">With all the </w:t>
+      </w:r>
+      <w:proofErr w:type="spellStart"/>
+      <w:r>
+        <w:t>IBActions</w:t>
+      </w:r>
+      <w:proofErr w:type="spellEnd"/>
+      <w:r>
+        <w:t xml:space="preserve"> created, switch back to </w:t>
+      </w:r>
+      <w:proofErr w:type="spellStart"/>
       <w:r>
         <w:rPr>
           <w:b/>
         </w:rPr>
         <w:t>Main.storyboard</w:t>
       </w:r>
+      <w:proofErr w:type="spellEnd"/>
       <w:r>
         <w:t>. Select the Segmented Control, and control click it.</w:t>
       </w:r>
@@ -1817,13 +2257,23 @@
       <w:r>
         <w:t xml:space="preserve">From the resulting dropdown, select the </w:t>
       </w:r>
+      <w:proofErr w:type="spellStart"/>
       <w:r>
         <w:rPr>
           <w:rFonts w:ascii="Menlo Regular" w:hAnsi="Menlo Regular" w:cs="Menlo Regular"/>
           <w:b/>
           <w:color w:val="000000"/>
         </w:rPr>
-        <w:t>changeMonsterType:</w:t>
+        <w:t>changeMonsterType</w:t>
+      </w:r>
+      <w:proofErr w:type="spellEnd"/>
+      <w:r>
+        <w:rPr>
+          <w:rFonts w:ascii="Menlo Regular" w:hAnsi="Menlo Regular" w:cs="Menlo Regular"/>
+          <w:b/>
+          <w:color w:val="000000"/>
+        </w:rPr>
+        <w:t>:</w:t>
       </w:r>
       <w:r>
         <w:rPr>
@@ -1847,11 +2297,19 @@
       <w:r>
         <w:t xml:space="preserve">. Select </w:t>
       </w:r>
+      <w:proofErr w:type="spellStart"/>
       <w:r>
         <w:rPr>
           <w:b/>
         </w:rPr>
-        <w:t>cancelStory:</w:t>
+        <w:t>cancelStory</w:t>
+      </w:r>
+      <w:proofErr w:type="spellEnd"/>
+      <w:r>
+        <w:rPr>
+          <w:b/>
+        </w:rPr>
+        <w:t>:</w:t>
       </w:r>
       <w:r>
         <w:t xml:space="preserve">. Finally, for the save button, control drag from </w:t>
@@ -1893,28 +2351,46 @@
         </w:rPr>
       </w:pPr>
       <w:r>
-        <w:t xml:space="preserve">While this new view controller works, users will not be able to dimiss the keyboard. </w:t>
+        <w:t xml:space="preserve">While this new view controller works, users will not be able to </w:t>
+      </w:r>
+      <w:proofErr w:type="spellStart"/>
+      <w:r>
+        <w:t>dimiss</w:t>
+      </w:r>
+      <w:proofErr w:type="spellEnd"/>
+      <w:r>
+        <w:t xml:space="preserve"> the keyboard. </w:t>
       </w:r>
       <w:r>
         <w:t xml:space="preserve">Switch back to </w:t>
       </w:r>
+      <w:proofErr w:type="spellStart"/>
       <w:r>
         <w:rPr>
           <w:b/>
         </w:rPr>
         <w:t>NewStoryViewController.swift</w:t>
       </w:r>
+      <w:proofErr w:type="spellEnd"/>
       <w:r>
         <w:t>, and a</w:t>
       </w:r>
       <w:r>
         <w:t xml:space="preserve">dd the following code in </w:t>
       </w:r>
+      <w:proofErr w:type="spellStart"/>
       <w:r>
         <w:rPr>
           <w:rStyle w:val="codeinline"/>
         </w:rPr>
-        <w:t>viewDidLoad():</w:t>
+        <w:t>viewDidLoad</w:t>
+      </w:r>
+      <w:proofErr w:type="spellEnd"/>
+      <w:r>
+        <w:rPr>
+          <w:rStyle w:val="codeinline"/>
+        </w:rPr>
+        <w:t>():</w:t>
       </w:r>
     </w:p>
     <w:p>
@@ -1928,14 +2404,24 @@
         <w:t>let</w:t>
       </w:r>
       <w:r>
-        <w:t xml:space="preserve"> tapGesutureRecognizer = </w:t>
-      </w:r>
+        <w:t xml:space="preserve"> </w:t>
+      </w:r>
+      <w:proofErr w:type="spellStart"/>
+      <w:r>
+        <w:t>tapGesutureRecognizer</w:t>
+      </w:r>
+      <w:proofErr w:type="spellEnd"/>
+      <w:r>
+        <w:t xml:space="preserve"> = </w:t>
+      </w:r>
+      <w:proofErr w:type="spellStart"/>
       <w:r>
         <w:rPr>
           <w:color w:val="5C2699"/>
         </w:rPr>
         <w:t>UITapGestureRecognizer</w:t>
       </w:r>
+      <w:proofErr w:type="spellEnd"/>
       <w:r>
         <w:t xml:space="preserve">(target: </w:t>
       </w:r>
@@ -1952,7 +2438,21 @@
         <w:rPr>
           <w:color w:val="C41A16"/>
         </w:rPr>
-        <w:t>"dismissKeyboard"</w:t>
+        <w:t>"</w:t>
+      </w:r>
+      <w:proofErr w:type="spellStart"/>
+      <w:r>
+        <w:rPr>
+          <w:color w:val="C41A16"/>
+        </w:rPr>
+        <w:t>dismissKeyboard</w:t>
+      </w:r>
+      <w:proofErr w:type="spellEnd"/>
+      <w:r>
+        <w:rPr>
+          <w:color w:val="C41A16"/>
+        </w:rPr>
+        <w:t>"</w:t>
       </w:r>
       <w:r>
         <w:t>)</w:t>
@@ -1962,6 +2462,7 @@
       <w:pPr>
         <w:pStyle w:val="code"/>
       </w:pPr>
+      <w:proofErr w:type="spellStart"/>
       <w:r>
         <w:rPr>
           <w:color w:val="5C2699"/>
@@ -1977,19 +2478,36 @@
         </w:rPr>
         <w:t>addGestureRecognizer</w:t>
       </w:r>
-      <w:r>
-        <w:t>(tapGesutureRecognizer)</w:t>
+      <w:proofErr w:type="spellEnd"/>
+      <w:r>
+        <w:t>(</w:t>
+      </w:r>
+      <w:proofErr w:type="spellStart"/>
+      <w:r>
+        <w:t>tapGesutureRecognizer</w:t>
+      </w:r>
+      <w:proofErr w:type="spellEnd"/>
+      <w:r>
+        <w:t>)</w:t>
       </w:r>
     </w:p>
     <w:p>
       <w:r>
         <w:t xml:space="preserve">Gesture recognizers make sure a great way handle to touch controls. In this case, a simple tap gesture will call </w:t>
       </w:r>
+      <w:proofErr w:type="spellStart"/>
       <w:r>
         <w:rPr>
           <w:rStyle w:val="codeinline"/>
         </w:rPr>
-        <w:t>dismissKeyboard()</w:t>
+        <w:t>dismissKeyboard</w:t>
+      </w:r>
+      <w:proofErr w:type="spellEnd"/>
+      <w:r>
+        <w:rPr>
+          <w:rStyle w:val="codeinline"/>
+        </w:rPr>
+        <w:t>()</w:t>
       </w:r>
       <w:r>
         <w:t>. Add the following method:</w:t>
@@ -1999,14 +2517,24 @@
       <w:pPr>
         <w:pStyle w:val="code"/>
       </w:pPr>
+      <w:proofErr w:type="spellStart"/>
       <w:r>
         <w:rPr>
           <w:color w:val="AA0D91"/>
         </w:rPr>
         <w:t>func</w:t>
       </w:r>
-      <w:r>
-        <w:t xml:space="preserve"> dismissKeyboard() {</w:t>
+      <w:proofErr w:type="spellEnd"/>
+      <w:r>
+        <w:t xml:space="preserve"> </w:t>
+      </w:r>
+      <w:proofErr w:type="spellStart"/>
+      <w:r>
+        <w:t>dismissKeyboard</w:t>
+      </w:r>
+      <w:proofErr w:type="spellEnd"/>
+      <w:r>
+        <w:t>() {</w:t>
       </w:r>
     </w:p>
     <w:p>
@@ -2017,7 +2545,14 @@
         <w:rPr>
           <w:color w:val="5C2699"/>
         </w:rPr>
-        <w:t xml:space="preserve">  view</w:t>
+        <w:t xml:space="preserve">  </w:t>
+      </w:r>
+      <w:proofErr w:type="spellStart"/>
+      <w:r>
+        <w:rPr>
+          <w:color w:val="5C2699"/>
+        </w:rPr>
+        <w:t>view</w:t>
       </w:r>
       <w:r>
         <w:t>.</w:t>
@@ -2028,6 +2563,7 @@
         </w:rPr>
         <w:t>endEditing</w:t>
       </w:r>
+      <w:proofErr w:type="spellEnd"/>
       <w:r>
         <w:t>(</w:t>
       </w:r>
@@ -2095,8 +2631,25 @@
           <w:rFonts w:ascii="Menlo Regular" w:hAnsi="Menlo Regular" w:cs="Menlo Regular"/>
           <w:color w:val="000000"/>
         </w:rPr>
-        <w:t xml:space="preserve"> NewStoryViewController: </w:t>
-      </w:r>
+        <w:t xml:space="preserve"> </w:t>
+      </w:r>
+      <w:proofErr w:type="spellStart"/>
+      <w:r>
+        <w:rPr>
+          <w:rFonts w:ascii="Menlo Regular" w:hAnsi="Menlo Regular" w:cs="Menlo Regular"/>
+          <w:color w:val="000000"/>
+        </w:rPr>
+        <w:t>NewStoryViewController</w:t>
+      </w:r>
+      <w:proofErr w:type="spellEnd"/>
+      <w:r>
+        <w:rPr>
+          <w:rFonts w:ascii="Menlo Regular" w:hAnsi="Menlo Regular" w:cs="Menlo Regular"/>
+          <w:color w:val="000000"/>
+        </w:rPr>
+        <w:t xml:space="preserve">: </w:t>
+      </w:r>
+      <w:proofErr w:type="spellStart"/>
       <w:r>
         <w:rPr>
           <w:rFonts w:ascii="Menlo Regular" w:hAnsi="Menlo Regular" w:cs="Menlo Regular"/>
@@ -2104,6 +2657,7 @@
         </w:rPr>
         <w:t>UIViewController</w:t>
       </w:r>
+      <w:proofErr w:type="spellEnd"/>
       <w:r>
         <w:rPr>
           <w:rFonts w:ascii="Menlo Regular" w:hAnsi="Menlo Regular" w:cs="Menlo Regular"/>
@@ -2111,6 +2665,7 @@
         </w:rPr>
         <w:t xml:space="preserve">, </w:t>
       </w:r>
+      <w:proofErr w:type="spellStart"/>
       <w:r>
         <w:rPr>
           <w:rFonts w:ascii="Menlo Regular" w:hAnsi="Menlo Regular" w:cs="Menlo Regular"/>
@@ -2118,6 +2673,7 @@
         </w:rPr>
         <w:t>UITextFieldDelegate</w:t>
       </w:r>
+      <w:proofErr w:type="spellEnd"/>
       <w:r>
         <w:rPr>
           <w:rFonts w:ascii="Menlo Regular" w:hAnsi="Menlo Regular" w:cs="Menlo Regular"/>
@@ -2125,6 +2681,7 @@
         </w:rPr>
         <w:t xml:space="preserve">, </w:t>
       </w:r>
+      <w:proofErr w:type="spellStart"/>
       <w:r>
         <w:rPr>
           <w:rFonts w:ascii="Menlo Regular" w:hAnsi="Menlo Regular" w:cs="Menlo Regular"/>
@@ -2132,6 +2689,7 @@
         </w:rPr>
         <w:t>UITextViewDelegate</w:t>
       </w:r>
+      <w:proofErr w:type="spellEnd"/>
       <w:r>
         <w:rPr>
           <w:rFonts w:ascii="Menlo Regular" w:hAnsi="Menlo Regular" w:cs="Menlo Regular"/>
@@ -2145,37 +2703,67 @@
     </w:p>
     <w:p>
       <w:r>
-        <w:t>Now, add the following mthods:</w:t>
+        <w:t xml:space="preserve">Now, add the following </w:t>
+      </w:r>
+      <w:proofErr w:type="spellStart"/>
+      <w:r>
+        <w:t>mthods</w:t>
+      </w:r>
+      <w:proofErr w:type="spellEnd"/>
+      <w:r>
+        <w:t>:</w:t>
       </w:r>
     </w:p>
     <w:p>
       <w:pPr>
         <w:pStyle w:val="code"/>
       </w:pPr>
+      <w:proofErr w:type="spellStart"/>
       <w:r>
         <w:rPr>
           <w:color w:val="AA0D91"/>
         </w:rPr>
         <w:t>func</w:t>
       </w:r>
-      <w:r>
-        <w:t xml:space="preserve"> textViewShouldEndEditing(textView: </w:t>
-      </w:r>
+      <w:proofErr w:type="spellEnd"/>
+      <w:r>
+        <w:t xml:space="preserve"> </w:t>
+      </w:r>
+      <w:proofErr w:type="spellStart"/>
+      <w:r>
+        <w:t>textViewShouldEndEditing</w:t>
+      </w:r>
+      <w:proofErr w:type="spellEnd"/>
+      <w:r>
+        <w:t>(</w:t>
+      </w:r>
+      <w:proofErr w:type="spellStart"/>
+      <w:r>
+        <w:t>textView</w:t>
+      </w:r>
+      <w:proofErr w:type="spellEnd"/>
+      <w:r>
+        <w:t xml:space="preserve">: </w:t>
+      </w:r>
+      <w:proofErr w:type="spellStart"/>
       <w:r>
         <w:rPr>
           <w:color w:val="5C2699"/>
         </w:rPr>
         <w:t>UITextView</w:t>
       </w:r>
+      <w:proofErr w:type="spellEnd"/>
       <w:r>
         <w:t xml:space="preserve">) -&gt; </w:t>
       </w:r>
+      <w:proofErr w:type="spellStart"/>
       <w:r>
         <w:rPr>
           <w:color w:val="5C2699"/>
         </w:rPr>
         <w:t>Bool</w:t>
       </w:r>
+      <w:proofErr w:type="spellEnd"/>
       <w:r>
         <w:t xml:space="preserve"> {</w:t>
       </w:r>
@@ -2185,7 +2773,11 @@
         <w:pStyle w:val="code"/>
       </w:pPr>
       <w:r>
-        <w:t xml:space="preserve">  textView.</w:t>
+        <w:t xml:space="preserve">  </w:t>
+      </w:r>
+      <w:proofErr w:type="spellStart"/>
+      <w:r>
+        <w:t>textView.</w:t>
       </w:r>
       <w:r>
         <w:rPr>
@@ -2193,6 +2785,7 @@
         </w:rPr>
         <w:t>resignFirstResponder</w:t>
       </w:r>
+      <w:proofErr w:type="spellEnd"/>
       <w:r>
         <w:t>()</w:t>
       </w:r>
@@ -2240,30 +2833,52 @@
       <w:pPr>
         <w:pStyle w:val="code"/>
       </w:pPr>
+      <w:proofErr w:type="spellStart"/>
       <w:r>
         <w:rPr>
           <w:color w:val="AA0D91"/>
         </w:rPr>
         <w:t>func</w:t>
       </w:r>
-      <w:r>
-        <w:t xml:space="preserve"> textFieldShouldReturn(textField: </w:t>
-      </w:r>
+      <w:proofErr w:type="spellEnd"/>
+      <w:r>
+        <w:t xml:space="preserve"> </w:t>
+      </w:r>
+      <w:proofErr w:type="spellStart"/>
+      <w:r>
+        <w:t>textFieldShouldReturn</w:t>
+      </w:r>
+      <w:proofErr w:type="spellEnd"/>
+      <w:r>
+        <w:t>(</w:t>
+      </w:r>
+      <w:proofErr w:type="spellStart"/>
+      <w:r>
+        <w:t>textField</w:t>
+      </w:r>
+      <w:proofErr w:type="spellEnd"/>
+      <w:r>
+        <w:t xml:space="preserve">: </w:t>
+      </w:r>
+      <w:proofErr w:type="spellStart"/>
       <w:r>
         <w:rPr>
           <w:color w:val="5C2699"/>
         </w:rPr>
         <w:t>UITextField</w:t>
       </w:r>
+      <w:proofErr w:type="spellEnd"/>
       <w:r>
         <w:t xml:space="preserve">) -&gt; </w:t>
       </w:r>
+      <w:proofErr w:type="spellStart"/>
       <w:r>
         <w:rPr>
           <w:color w:val="5C2699"/>
         </w:rPr>
         <w:t>Bool</w:t>
       </w:r>
+      <w:proofErr w:type="spellEnd"/>
       <w:r>
         <w:t xml:space="preserve"> {</w:t>
       </w:r>
@@ -2273,7 +2888,11 @@
         <w:pStyle w:val="code"/>
       </w:pPr>
       <w:r>
-        <w:t xml:space="preserve">  textField.</w:t>
+        <w:t xml:space="preserve">  </w:t>
+      </w:r>
+      <w:proofErr w:type="spellStart"/>
+      <w:r>
+        <w:t>textField.</w:t>
       </w:r>
       <w:r>
         <w:rPr>
@@ -2281,6 +2900,7 @@
         </w:rPr>
         <w:t>resignFirstResponder</w:t>
       </w:r>
+      <w:proofErr w:type="spellEnd"/>
       <w:r>
         <w:t>()</w:t>
       </w:r>
@@ -2320,12 +2940,14 @@
       <w:r>
         <w:t xml:space="preserve">Open </w:t>
       </w:r>
+      <w:proofErr w:type="spellStart"/>
       <w:r>
         <w:rPr>
           <w:b/>
         </w:rPr>
         <w:t>Main.storyboard</w:t>
       </w:r>
+      <w:proofErr w:type="spellEnd"/>
       <w:r>
         <w:t xml:space="preserve"> and control click on the first text field. Under the list of Outlets, look for the item labeled </w:t>
       </w:r>
@@ -2420,12 +3042,14 @@
       <w:r>
         <w:t xml:space="preserve">Open </w:t>
       </w:r>
+      <w:proofErr w:type="spellStart"/>
       <w:r>
         <w:rPr>
           <w:b/>
         </w:rPr>
         <w:t>Main.storyboard</w:t>
       </w:r>
+      <w:proofErr w:type="spellEnd"/>
       <w:r>
         <w:rPr>
           <w:b/>
@@ -2519,12 +3143,14 @@
       <w:r>
         <w:t xml:space="preserve"> option. Next, select the segue and in the Attributes Inspector, give it the Identifier: </w:t>
       </w:r>
+      <w:proofErr w:type="spellStart"/>
       <w:r>
         <w:rPr>
           <w:b/>
         </w:rPr>
         <w:t>NewStory</w:t>
       </w:r>
+      <w:proofErr w:type="spellEnd"/>
       <w:r>
         <w:rPr>
           <w:b/>
@@ -2562,12 +3188,14 @@
       <w:r>
         <w:t xml:space="preserve">Open </w:t>
       </w:r>
+      <w:proofErr w:type="spellStart"/>
       <w:r>
         <w:rPr>
           <w:b/>
         </w:rPr>
         <w:t>StorySelectionViewController.swift</w:t>
       </w:r>
+      <w:proofErr w:type="spellEnd"/>
       <w:r>
         <w:rPr>
           <w:b/>
@@ -2586,19 +3214,33 @@
         <w:rPr>
           <w:color w:val="AA0D91"/>
         </w:rPr>
-        <w:t>@IBAction</w:t>
-      </w:r>
+        <w:t>@</w:t>
+      </w:r>
+      <w:proofErr w:type="spellStart"/>
+      <w:r>
+        <w:rPr>
+          <w:color w:val="AA0D91"/>
+        </w:rPr>
+        <w:t>IBAction</w:t>
+      </w:r>
+      <w:proofErr w:type="spellEnd"/>
       <w:r>
         <w:t xml:space="preserve"> </w:t>
       </w:r>
+      <w:proofErr w:type="spellStart"/>
       <w:r>
         <w:rPr>
           <w:color w:val="AA0D91"/>
         </w:rPr>
         <w:t>func</w:t>
       </w:r>
-      <w:r>
-        <w:t xml:space="preserve"> close(segue:</w:t>
+      <w:proofErr w:type="spellEnd"/>
+      <w:r>
+        <w:t xml:space="preserve"> close(</w:t>
+      </w:r>
+      <w:proofErr w:type="spellStart"/>
+      <w:r>
+        <w:t>segue:</w:t>
       </w:r>
       <w:r>
         <w:rPr>
@@ -2606,6 +3248,7 @@
         </w:rPr>
         <w:t>UIStoryboardSegue</w:t>
       </w:r>
+      <w:proofErr w:type="spellEnd"/>
       <w:r>
         <w:t>) {</w:t>
       </w:r>
@@ -2624,7 +3267,19 @@
         <w:t>let</w:t>
       </w:r>
       <w:r>
-        <w:t xml:space="preserve"> newStoryViewController = segue.</w:t>
+        <w:t xml:space="preserve"> </w:t>
+      </w:r>
+      <w:proofErr w:type="spellStart"/>
+      <w:r>
+        <w:t>newStoryViewController</w:t>
+      </w:r>
+      <w:proofErr w:type="spellEnd"/>
+      <w:r>
+        <w:t xml:space="preserve"> = </w:t>
+      </w:r>
+      <w:proofErr w:type="spellStart"/>
+      <w:r>
+        <w:t>segue.</w:t>
       </w:r>
       <w:r>
         <w:rPr>
@@ -2632,6 +3287,7 @@
         </w:rPr>
         <w:t>sourceViewController</w:t>
       </w:r>
+      <w:proofErr w:type="spellEnd"/>
       <w:r>
         <w:t xml:space="preserve"> </w:t>
       </w:r>
@@ -2652,12 +3308,14 @@
       <w:r>
         <w:t xml:space="preserve">    </w:t>
       </w:r>
+      <w:proofErr w:type="spellStart"/>
       <w:r>
         <w:rPr>
           <w:color w:val="3F6E74"/>
         </w:rPr>
         <w:t>NewStoryViewController</w:t>
       </w:r>
+      <w:proofErr w:type="spellEnd"/>
     </w:p>
     <w:p>
       <w:pPr>
@@ -2673,7 +3331,11 @@
         <w:t>if</w:t>
       </w:r>
       <w:r>
-        <w:t xml:space="preserve"> !newStoryViewController.</w:t>
+        <w:t xml:space="preserve"> !</w:t>
+      </w:r>
+      <w:proofErr w:type="spellStart"/>
+      <w:r>
+        <w:t>newStoryViewController.</w:t>
       </w:r>
       <w:r>
         <w:rPr>
@@ -2681,6 +3343,7 @@
         </w:rPr>
         <w:t>didCancel</w:t>
       </w:r>
+      <w:proofErr w:type="spellEnd"/>
       <w:r>
         <w:t xml:space="preserve"> {</w:t>
       </w:r>
@@ -2708,7 +3371,11 @@
         <w:t>let</w:t>
       </w:r>
       <w:r>
-        <w:t xml:space="preserve"> story = newStoryViewController.</w:t>
+        <w:t xml:space="preserve"> story = </w:t>
+      </w:r>
+      <w:proofErr w:type="spellStart"/>
+      <w:r>
+        <w:t>newStoryViewController.</w:t>
       </w:r>
       <w:r>
         <w:rPr>
@@ -2716,6 +3383,7 @@
         </w:rPr>
         <w:t>newStory</w:t>
       </w:r>
+      <w:proofErr w:type="spellEnd"/>
       <w:r>
         <w:t xml:space="preserve"> {</w:t>
       </w:r>
@@ -2734,7 +3402,11 @@
         <w:t>if</w:t>
       </w:r>
       <w:r>
-        <w:t xml:space="preserve"> story.</w:t>
+        <w:t xml:space="preserve"> </w:t>
+      </w:r>
+      <w:proofErr w:type="spellStart"/>
+      <w:r>
+        <w:t>story.</w:t>
       </w:r>
       <w:r>
         <w:rPr>
@@ -2742,6 +3414,7 @@
         </w:rPr>
         <w:t>type</w:t>
       </w:r>
+      <w:proofErr w:type="spellEnd"/>
       <w:r>
         <w:t xml:space="preserve"> </w:t>
       </w:r>
@@ -2771,6 +3444,7 @@
       <w:r>
         <w:t xml:space="preserve">        </w:t>
       </w:r>
+      <w:proofErr w:type="spellStart"/>
       <w:r>
         <w:rPr>
           <w:color w:val="3F6E74"/>
@@ -2786,6 +3460,7 @@
         </w:rPr>
         <w:t>append</w:t>
       </w:r>
+      <w:proofErr w:type="spellEnd"/>
       <w:r>
         <w:t>(story)</w:t>
       </w:r>
@@ -2814,6 +3489,7 @@
       <w:r>
         <w:t xml:space="preserve">        </w:t>
       </w:r>
+      <w:proofErr w:type="spellStart"/>
       <w:r>
         <w:rPr>
           <w:color w:val="3F6E74"/>
@@ -2829,6 +3505,7 @@
         </w:rPr>
         <w:t>append</w:t>
       </w:r>
+      <w:proofErr w:type="spellEnd"/>
       <w:r>
         <w:t>(story)</w:t>
       </w:r>
@@ -2848,6 +3525,7 @@
       <w:r>
         <w:t xml:space="preserve">      </w:t>
       </w:r>
+      <w:proofErr w:type="spellStart"/>
       <w:r>
         <w:rPr>
           <w:color w:val="3F6E74"/>
@@ -2863,6 +3541,7 @@
         </w:rPr>
         <w:t>reloadData</w:t>
       </w:r>
+      <w:proofErr w:type="spellEnd"/>
       <w:r>
         <w:t>()</w:t>
       </w:r>
@@ -2923,12 +3602,14 @@
       <w:r>
         <w:t xml:space="preserve">Open </w:t>
       </w:r>
+      <w:proofErr w:type="spellStart"/>
       <w:r>
         <w:rPr>
           <w:b/>
         </w:rPr>
         <w:t>Main.storyboard</w:t>
       </w:r>
+      <w:proofErr w:type="spellEnd"/>
       <w:r>
         <w:t xml:space="preserve">. In the New Story View Controller, select the yellow View Controller icon and control drag over to the last red icon. </w:t>
       </w:r>
@@ -3060,6 +3741,7 @@
         <w:temporary/>
         <w:showingPlcHdr/>
       </w:sdtPr>
+      <w:sdtEndPr/>
       <w:sdtContent>
         <w:r>
           <w:t>[Type text]</w:t>
@@ -3078,6 +3760,7 @@
         <w:temporary/>
         <w:showingPlcHdr/>
       </w:sdtPr>
+      <w:sdtEndPr/>
       <w:sdtContent>
         <w:r>
           <w:t>[Type text]</w:t>
@@ -3096,6 +3779,7 @@
         <w:temporary/>
         <w:showingPlcHdr/>
       </w:sdtPr>
+      <w:sdtEndPr/>
       <w:sdtContent>
         <w:r>
           <w:t>[Type text]</w:t>
@@ -8307,7 +8991,7 @@
 </file>
 
 <file path=customXml/itemProps1.xml><?xml version="1.0" encoding="utf-8"?>
-<ds:datastoreItem xmlns:ds="http://schemas.openxmlformats.org/officeDocument/2006/customXml" ds:itemID="{C99F37BD-845A-874B-90BA-831C2CD05C7C}">
+<ds:datastoreItem xmlns:ds="http://schemas.openxmlformats.org/officeDocument/2006/customXml" ds:itemID="{52C2F6ED-B7A0-D44D-A4CC-6B7EA90F4E28}">
   <ds:schemaRefs>
     <ds:schemaRef ds:uri="http://schemas.openxmlformats.org/officeDocument/2006/bibliography"/>
   </ds:schemaRefs>

--- a/0-For-Instructor/03-LabDocument.docx
+++ b/0-For-Instructor/03-LabDocument.docx
@@ -6,6 +6,8 @@
       <w:pPr>
         <w:pStyle w:val="Image"/>
       </w:pPr>
+      <w:bookmarkStart w:id="0" w:name="_GoBack"/>
+      <w:bookmarkEnd w:id="0"/>
     </w:p>
     <w:p>
       <w:pPr>
@@ -54,10 +56,10 @@
           <w:noProof/>
         </w:rPr>
         <w:drawing>
-          <wp:inline distT="0" distB="0" distL="0" distR="0" wp14:anchorId="4A3707E7" wp14:editId="6A64036F">
-            <wp:extent cx="5423318" cy="2487673"/>
-            <wp:effectExtent l="0" t="0" r="0" b="1905"/>
-            <wp:docPr id="2" name="Picture 2"/>
+          <wp:inline distT="0" distB="0" distL="0" distR="0" wp14:anchorId="2B2D4060" wp14:editId="1B292880">
+            <wp:extent cx="5943600" cy="2918460"/>
+            <wp:effectExtent l="0" t="0" r="0" b="2540"/>
+            <wp:docPr id="4" name="Picture 4"/>
             <wp:cNvGraphicFramePr>
               <a:graphicFrameLocks xmlns:a="http://schemas.openxmlformats.org/drawingml/2006/main" noChangeAspect="1"/>
             </wp:cNvGraphicFramePr>
@@ -65,10 +67,8 @@
               <a:graphicData uri="http://schemas.openxmlformats.org/drawingml/2006/picture">
                 <pic:pic xmlns:pic="http://schemas.openxmlformats.org/drawingml/2006/picture">
                   <pic:nvPicPr>
-                    <pic:cNvPr id="0" name="Picture 2" descr="Macintosh HD:Users:rwenderlich:Desktop:Screen Shot 2014-11-29 at 2.37.56 PM.png"/>
-                    <pic:cNvPicPr>
-                      <a:picLocks noChangeAspect="1" noChangeArrowheads="1"/>
-                    </pic:cNvPicPr>
+                    <pic:cNvPr id="0" name="lab-intro.jpg"/>
+                    <pic:cNvPicPr/>
                   </pic:nvPicPr>
                   <pic:blipFill>
                     <a:blip r:embed="rId9">
@@ -82,18 +82,14 @@
                       <a:fillRect/>
                     </a:stretch>
                   </pic:blipFill>
-                  <pic:spPr bwMode="auto">
+                  <pic:spPr>
                     <a:xfrm>
                       <a:off x="0" y="0"/>
-                      <a:ext cx="5423318" cy="2487673"/>
+                      <a:ext cx="5943600" cy="2918460"/>
                     </a:xfrm>
                     <a:prstGeom prst="rect">
                       <a:avLst/>
                     </a:prstGeom>
-                    <a:noFill/>
-                    <a:ln>
-                      <a:noFill/>
-                    </a:ln>
                   </pic:spPr>
                 </pic:pic>
               </a:graphicData>
@@ -871,7 +867,6 @@
       <w:pPr>
         <w:pStyle w:val="code"/>
       </w:pPr>
-      <w:bookmarkStart w:id="0" w:name="_GoBack"/>
       <w:proofErr w:type="spellStart"/>
       <w:r>
         <w:rPr>
@@ -945,7 +940,6 @@
         <w:t>false</w:t>
       </w:r>
     </w:p>
-    <w:bookmarkEnd w:id="0"/>
     <w:p>
       <w:pPr>
         <w:pStyle w:val="Heading2"/>
@@ -8991,7 +8985,7 @@
 </file>
 
 <file path=customXml/itemProps1.xml><?xml version="1.0" encoding="utf-8"?>
-<ds:datastoreItem xmlns:ds="http://schemas.openxmlformats.org/officeDocument/2006/customXml" ds:itemID="{52C2F6ED-B7A0-D44D-A4CC-6B7EA90F4E28}">
+<ds:datastoreItem xmlns:ds="http://schemas.openxmlformats.org/officeDocument/2006/customXml" ds:itemID="{B1E50D26-DA44-E543-BB68-27946E664C5C}">
   <ds:schemaRefs>
     <ds:schemaRef ds:uri="http://schemas.openxmlformats.org/officeDocument/2006/bibliography"/>
   </ds:schemaRefs>
